--- a/handouts/CS341-13-PThreads.docx
+++ b/handouts/CS341-13-PThreads.docx
@@ -222,7 +222,19 @@
         <w:rPr>
           <w:rFonts w:ascii="Courier" w:hAnsi="Courier"/>
         </w:rPr>
-        <w:t>... cs241 network magic to download file</w:t>
+        <w:t>... cs</w:t>
+      </w:r>
+      <w:r>
+        <w:rPr>
+          <w:rFonts w:ascii="Courier" w:hAnsi="Courier"/>
+        </w:rPr>
+        <w:t>3</w:t>
+      </w:r>
+      <w:r>
+        <w:rPr>
+          <w:rFonts w:ascii="Courier" w:hAnsi="Courier"/>
+        </w:rPr>
+        <w:t>41 network magic to download file</w:t>
       </w:r>
     </w:p>
     <w:p>
